--- a/WordDocuments/TimesNewRoman/0647.docx
+++ b/WordDocuments/TimesNewRoman/0647.docx
@@ -8,11 +8,11 @@
       </w:pPr>
       <w:r>
         <w:rPr>
-          <w:rFonts w:ascii="TimesNewToman" w:hAnsi="TimesNewToman"/>
+          <w:rFonts w:ascii="Times New Roman" w:hAnsi="Times New Roman"/>
           <w:color w:val="000000"/>
           <w:sz w:val="44"/>
         </w:rPr>
-        <w:t>Unraveling the Enigma of Consciousness</w:t>
+        <w:t>The Kaleidoscope of Science: A Journey of Discovery</w:t>
       </w:r>
     </w:p>
     <w:p>
@@ -22,7 +22,7 @@
       </w:pPr>
       <w:r>
         <w:rPr>
-          <w:rFonts w:ascii="TimesNewToman" w:hAnsi="TimesNewToman"/>
+          <w:rFonts w:ascii="Times New Roman" w:hAnsi="Times New Roman"/>
           <w:color w:val="000000"/>
           <w:sz w:val="36"/>
         </w:rPr>
@@ -30,7 +30,7 @@
       </w:r>
       <w:r>
         <w:rPr>
-          <w:rFonts w:ascii="TimesNewToman" w:hAnsi="TimesNewToman"/>
+          <w:rFonts w:ascii="Times New Roman" w:hAnsi="Times New Roman"/>
           <w:color w:val="000000"/>
           <w:sz w:val="36"/>
         </w:rPr>
@@ -38,11 +38,11 @@
       </w:r>
       <w:r>
         <w:rPr>
-          <w:rFonts w:ascii="TimesNewToman" w:hAnsi="TimesNewToman"/>
+          <w:rFonts w:ascii="Times New Roman" w:hAnsi="Times New Roman"/>
           <w:color w:val="000000"/>
           <w:sz w:val="36"/>
         </w:rPr>
-        <w:t xml:space="preserve"> Sarah Robinson</w:t>
+        <w:t xml:space="preserve"> Alexia Robinson</w:t>
       </w:r>
     </w:p>
     <w:p>
@@ -51,15 +51,15 @@
       </w:pPr>
       <w:r>
         <w:rPr>
-          <w:rFonts w:ascii="TimesNewToman" w:hAnsi="TimesNewToman"/>
+          <w:rFonts w:ascii="Times New Roman" w:hAnsi="Times New Roman"/>
           <w:color w:val="000000"/>
           <w:sz w:val="32"/>
         </w:rPr>
-        <w:t>sarah</w:t>
+        <w:t>alexia</w:t>
       </w:r>
       <w:r>
         <w:rPr>
-          <w:rFonts w:ascii="TimesNewToman" w:hAnsi="TimesNewToman"/>
+          <w:rFonts w:ascii="Times New Roman" w:hAnsi="Times New Roman"/>
           <w:color w:val="000000"/>
           <w:sz w:val="32"/>
         </w:rPr>
@@ -67,15 +67,15 @@
       </w:r>
       <w:r>
         <w:rPr>
-          <w:rFonts w:ascii="TimesNewToman" w:hAnsi="TimesNewToman"/>
+          <w:rFonts w:ascii="Times New Roman" w:hAnsi="Times New Roman"/>
           <w:color w:val="000000"/>
           <w:sz w:val="32"/>
         </w:rPr>
-        <w:t>robinson@gmail</w:t>
+        <w:t>robinson</w:t>
       </w:r>
       <w:r>
         <w:rPr>
-          <w:rFonts w:ascii="TimesNewToman" w:hAnsi="TimesNewToman"/>
+          <w:rFonts w:ascii="Times New Roman" w:hAnsi="Times New Roman"/>
           <w:color w:val="000000"/>
           <w:sz w:val="32"/>
         </w:rPr>
@@ -83,26 +83,42 @@
       </w:r>
       <w:r>
         <w:rPr>
-          <w:rFonts w:ascii="TimesNewToman" w:hAnsi="TimesNewToman"/>
+          <w:rFonts w:ascii="Times New Roman" w:hAnsi="Times New Roman"/>
           <w:color w:val="000000"/>
           <w:sz w:val="32"/>
         </w:rPr>
-        <w:t>com</w:t>
+        <w:t>@school</w:t>
+      </w:r>
+      <w:r>
+        <w:rPr>
+          <w:rFonts w:ascii="Times New Roman" w:hAnsi="Times New Roman"/>
+          <w:color w:val="000000"/>
+          <w:sz w:val="32"/>
+        </w:rPr>
+        <w:t>.</w:t>
+      </w:r>
+      <w:r>
+        <w:rPr>
+          <w:rFonts w:ascii="Times New Roman" w:hAnsi="Times New Roman"/>
+          <w:color w:val="000000"/>
+          <w:sz w:val="32"/>
+        </w:rPr>
+        <w:t>edu</w:t>
       </w:r>
     </w:p>
     <w:p/>
     <w:p>
       <w:r>
         <w:rPr>
-          <w:rFonts w:ascii="TimesNewToman" w:hAnsi="TimesNewToman"/>
+          <w:rFonts w:ascii="Times New Roman" w:hAnsi="Times New Roman"/>
           <w:color w:val="000000"/>
           <w:sz w:val="24"/>
         </w:rPr>
-        <w:t>1</w:t>
+        <w:t>Science, an exploration of the universe's boundless expanse, encompasses mysteries and discoveries that stir our imagination and shape our understanding of the world</w:t>
       </w:r>
       <w:r>
         <w:rPr>
-          <w:rFonts w:ascii="TimesNewToman" w:hAnsi="TimesNewToman"/>
+          <w:rFonts w:ascii="Times New Roman" w:hAnsi="Times New Roman"/>
           <w:color w:val="000000"/>
           <w:sz w:val="24"/>
         </w:rPr>
@@ -110,15 +126,15 @@
       </w:r>
       <w:r>
         <w:rPr>
-          <w:rFonts w:ascii="TimesNewToman" w:hAnsi="TimesNewToman"/>
+          <w:rFonts w:ascii="Times New Roman" w:hAnsi="Times New Roman"/>
           <w:color w:val="000000"/>
           <w:sz w:val="24"/>
         </w:rPr>
-        <w:t xml:space="preserve"> In the vast tapestry of the universe, consciousness remains an enigmatic thread, intricately woven into the fabric of human existence</w:t>
+        <w:t xml:space="preserve"> From the intricate workings of the human body to the vastness of the cosmos, science unveils the patterns and harmonies that govern our existence</w:t>
       </w:r>
       <w:r>
         <w:rPr>
-          <w:rFonts w:ascii="TimesNewToman" w:hAnsi="TimesNewToman"/>
+          <w:rFonts w:ascii="Times New Roman" w:hAnsi="Times New Roman"/>
           <w:color w:val="000000"/>
           <w:sz w:val="24"/>
         </w:rPr>
@@ -126,15 +142,24 @@
       </w:r>
       <w:r>
         <w:rPr>
-          <w:rFonts w:ascii="TimesNewToman" w:hAnsi="TimesNewToman"/>
+          <w:rFonts w:ascii="Times New Roman" w:hAnsi="Times New Roman"/>
           <w:color w:val="000000"/>
           <w:sz w:val="24"/>
         </w:rPr>
-        <w:t xml:space="preserve"> It is the elusive yet profound essence that allows us to perceive, think, feel, and experience the world around us</w:t>
+        <w:br/>
       </w:r>
       <w:r>
         <w:rPr>
-          <w:rFonts w:ascii="TimesNewToman" w:hAnsi="TimesNewToman"/>
+          <w:rFonts w:ascii="Times New Roman" w:hAnsi="Times New Roman"/>
+          <w:color w:val="000000"/>
+          <w:sz w:val="24"/>
+        </w:rPr>
+        <w:br/>
+        <w:t>Like a symphony, science harmonizes diverse disciplines, ranging from the subtle dance of atoms to the grandeur of celestial bodies</w:t>
+      </w:r>
+      <w:r>
+        <w:rPr>
+          <w:rFonts w:ascii="Times New Roman" w:hAnsi="Times New Roman"/>
           <w:color w:val="000000"/>
           <w:sz w:val="24"/>
         </w:rPr>
@@ -142,15 +167,15 @@
       </w:r>
       <w:r>
         <w:rPr>
-          <w:rFonts w:ascii="TimesNewToman" w:hAnsi="TimesNewToman"/>
+          <w:rFonts w:ascii="Times New Roman" w:hAnsi="Times New Roman"/>
           <w:color w:val="000000"/>
           <w:sz w:val="24"/>
         </w:rPr>
-        <w:t xml:space="preserve"> Throughout history, philosophers, scientists, and theologians have grappled with the enigma of consciousness, seeking to unravel its mysteries and illuminate the path to understanding this fundamental aspect of our being</w:t>
+        <w:t xml:space="preserve"> Chemistry, the study of matter and its transformations, reveals the fundamental building blocks of the universe and the intricate interactions that give rise to countless substances and reactions</w:t>
       </w:r>
       <w:r>
         <w:rPr>
-          <w:rFonts w:ascii="TimesNewToman" w:hAnsi="TimesNewToman"/>
+          <w:rFonts w:ascii="Times New Roman" w:hAnsi="Times New Roman"/>
           <w:color w:val="000000"/>
           <w:sz w:val="24"/>
         </w:rPr>
@@ -158,7 +183,39 @@
       </w:r>
       <w:r>
         <w:rPr>
-          <w:rFonts w:ascii="TimesNewToman" w:hAnsi="TimesNewToman"/>
+          <w:rFonts w:ascii="Times New Roman" w:hAnsi="Times New Roman"/>
+          <w:color w:val="000000"/>
+          <w:sz w:val="24"/>
+        </w:rPr>
+        <w:t xml:space="preserve"> Physic, the exploration of energy, matter, and their interactions, uncovers the fundamental laws that govern motion, forces, and the very fabric of spacetime</w:t>
+      </w:r>
+      <w:r>
+        <w:rPr>
+          <w:rFonts w:ascii="Times New Roman" w:hAnsi="Times New Roman"/>
+          <w:color w:val="000000"/>
+          <w:sz w:val="24"/>
+        </w:rPr>
+        <w:t>.</w:t>
+      </w:r>
+      <w:r>
+        <w:rPr>
+          <w:rFonts w:ascii="Times New Roman" w:hAnsi="Times New Roman"/>
+          <w:color w:val="000000"/>
+          <w:sz w:val="24"/>
+        </w:rPr>
+        <w:t xml:space="preserve"> Biology, the exploration of life's intricacies, unravels the secrets of living organisms, from microscopic cells to majestic ecosystems</w:t>
+      </w:r>
+      <w:r>
+        <w:rPr>
+          <w:rFonts w:ascii="Times New Roman" w:hAnsi="Times New Roman"/>
+          <w:color w:val="000000"/>
+          <w:sz w:val="24"/>
+        </w:rPr>
+        <w:t>.</w:t>
+      </w:r>
+      <w:r>
+        <w:rPr>
+          <w:rFonts w:ascii="Times New Roman" w:hAnsi="Times New Roman"/>
           <w:color w:val="000000"/>
           <w:sz w:val="24"/>
         </w:rPr>
@@ -166,16 +223,16 @@
       </w:r>
       <w:r>
         <w:rPr>
-          <w:rFonts w:ascii="TimesNewToman" w:hAnsi="TimesNewToman"/>
+          <w:rFonts w:ascii="Times New Roman" w:hAnsi="Times New Roman"/>
           <w:color w:val="000000"/>
           <w:sz w:val="24"/>
         </w:rPr>
         <w:br/>
-        <w:t>2</w:t>
+        <w:t>The study of science cultivates curiosity, critical thinking, and problem-solving abilities, empowering students with the skills to interrogate the world around them and drive progress</w:t>
       </w:r>
       <w:r>
         <w:rPr>
-          <w:rFonts w:ascii="TimesNewToman" w:hAnsi="TimesNewToman"/>
+          <w:rFonts w:ascii="Times New Roman" w:hAnsi="Times New Roman"/>
           <w:color w:val="000000"/>
           <w:sz w:val="24"/>
         </w:rPr>
@@ -183,15 +240,15 @@
       </w:r>
       <w:r>
         <w:rPr>
-          <w:rFonts w:ascii="TimesNewToman" w:hAnsi="TimesNewToman"/>
+          <w:rFonts w:ascii="Times New Roman" w:hAnsi="Times New Roman"/>
           <w:color w:val="000000"/>
           <w:sz w:val="24"/>
         </w:rPr>
-        <w:t xml:space="preserve"> From the ancient Greek philosophers pondering the nature of the soul to modern neuroscientists exploring the intricate workings of the brain, the quest to comprehend consciousness has spanned centuries and disciplines</w:t>
+        <w:t xml:space="preserve"> It serves as a gateway to comprehending global challenges, encouraging students to become informed citizens who can navigate the complexities of the modern world</w:t>
       </w:r>
       <w:r>
         <w:rPr>
-          <w:rFonts w:ascii="TimesNewToman" w:hAnsi="TimesNewToman"/>
+          <w:rFonts w:ascii="Times New Roman" w:hAnsi="Times New Roman"/>
           <w:color w:val="000000"/>
           <w:sz w:val="24"/>
         </w:rPr>
@@ -199,15 +256,15 @@
       </w:r>
       <w:r>
         <w:rPr>
-          <w:rFonts w:ascii="TimesNewToman" w:hAnsi="TimesNewToman"/>
+          <w:rFonts w:ascii="Times New Roman" w:hAnsi="Times New Roman"/>
           <w:color w:val="000000"/>
           <w:sz w:val="24"/>
         </w:rPr>
-        <w:t xml:space="preserve"> Various theories have emerged, each attempting to decipher the enigma of self-awareness, ranging from materialistic perspectives that attribute consciousness to neural activity to more spiritual and metaphysical explanations that posit the existence of non-physical entities or transcendental realms</w:t>
+        <w:t xml:space="preserve"> Beyond knowledge acquisition, science instills a sense of awe and wonder, inspiring students to appreciate the beauty and elegance of the natural world</w:t>
       </w:r>
       <w:r>
         <w:rPr>
-          <w:rFonts w:ascii="TimesNewToman" w:hAnsi="TimesNewToman"/>
+          <w:rFonts w:ascii="Times New Roman" w:hAnsi="Times New Roman"/>
           <w:color w:val="000000"/>
           <w:sz w:val="24"/>
         </w:rPr>
@@ -215,15 +272,41 @@
       </w:r>
       <w:r>
         <w:rPr>
-          <w:rFonts w:ascii="TimesNewToman" w:hAnsi="TimesNewToman"/>
+          <w:rFonts w:ascii="Times New Roman" w:hAnsi="Times New Roman"/>
           <w:color w:val="000000"/>
           <w:sz w:val="24"/>
         </w:rPr>
-        <w:t xml:space="preserve"> The debate continues to ignite passionate discussions, as unlocking the secrets of consciousness promises to shed light not only on our own existence but also on the fundamental nature of reality and the universe</w:t>
+        <w:br/>
       </w:r>
       <w:r>
         <w:rPr>
-          <w:rFonts w:ascii="TimesNewToman" w:hAnsi="TimesNewToman"/>
+          <w:rFonts w:ascii="Times New Roman" w:hAnsi="Times New Roman"/>
+          <w:color w:val="000000"/>
+          <w:sz w:val="24"/>
+        </w:rPr>
+        <w:br/>
+        <w:t>Introduction Continued:</w:t>
+      </w:r>
+      <w:r>
+        <w:rPr>
+          <w:rFonts w:ascii="Times New Roman" w:hAnsi="Times New Roman"/>
+          <w:color w:val="000000"/>
+          <w:sz w:val="24"/>
+        </w:rPr>
+        <w:br/>
+      </w:r>
+      <w:r>
+        <w:rPr>
+          <w:rFonts w:ascii="Times New Roman" w:hAnsi="Times New Roman"/>
+          <w:color w:val="000000"/>
+          <w:sz w:val="24"/>
+        </w:rPr>
+        <w:br/>
+        <w:t>Medicine, the art of healing, delves into the intricate mechanisms of the human body and harnesses scientific understanding to prevent, diagnose, and treat diseases</w:t>
+      </w:r>
+      <w:r>
+        <w:rPr>
+          <w:rFonts w:ascii="Times New Roman" w:hAnsi="Times New Roman"/>
           <w:color w:val="000000"/>
           <w:sz w:val="24"/>
         </w:rPr>
@@ -231,7 +314,39 @@
       </w:r>
       <w:r>
         <w:rPr>
-          <w:rFonts w:ascii="TimesNewToman" w:hAnsi="TimesNewToman"/>
+          <w:rFonts w:ascii="Times New Roman" w:hAnsi="Times New Roman"/>
+          <w:color w:val="000000"/>
+          <w:sz w:val="24"/>
+        </w:rPr>
+        <w:t xml:space="preserve"> Like a detective unraveling a perplexing mystery, medical professionals investigate symptoms, perform tests, and analyze results to unravel the underlying causes of illness</w:t>
+      </w:r>
+      <w:r>
+        <w:rPr>
+          <w:rFonts w:ascii="Times New Roman" w:hAnsi="Times New Roman"/>
+          <w:color w:val="000000"/>
+          <w:sz w:val="24"/>
+        </w:rPr>
+        <w:t>.</w:t>
+      </w:r>
+      <w:r>
+        <w:rPr>
+          <w:rFonts w:ascii="Times New Roman" w:hAnsi="Times New Roman"/>
+          <w:color w:val="000000"/>
+          <w:sz w:val="24"/>
+        </w:rPr>
+        <w:t xml:space="preserve"> Through their tireless efforts, they alleviate suffering, restore health, and prolong life, embodying the essence of compassion and service to humanity</w:t>
+      </w:r>
+      <w:r>
+        <w:rPr>
+          <w:rFonts w:ascii="Times New Roman" w:hAnsi="Times New Roman"/>
+          <w:color w:val="000000"/>
+          <w:sz w:val="24"/>
+        </w:rPr>
+        <w:t>.</w:t>
+      </w:r>
+      <w:r>
+        <w:rPr>
+          <w:rFonts w:ascii="Times New Roman" w:hAnsi="Times New Roman"/>
           <w:color w:val="000000"/>
           <w:sz w:val="24"/>
         </w:rPr>
@@ -239,16 +354,16 @@
       </w:r>
       <w:r>
         <w:rPr>
-          <w:rFonts w:ascii="TimesNewToman" w:hAnsi="TimesNewToman"/>
+          <w:rFonts w:ascii="Times New Roman" w:hAnsi="Times New Roman"/>
           <w:color w:val="000000"/>
           <w:sz w:val="24"/>
         </w:rPr>
         <w:br/>
-        <w:t>3</w:t>
+        <w:t>Arts, a vibrant expression of human creativity and emotions, offers a profound window into culture and history</w:t>
       </w:r>
       <w:r>
         <w:rPr>
-          <w:rFonts w:ascii="TimesNewToman" w:hAnsi="TimesNewToman"/>
+          <w:rFonts w:ascii="Times New Roman" w:hAnsi="Times New Roman"/>
           <w:color w:val="000000"/>
           <w:sz w:val="24"/>
         </w:rPr>
@@ -256,15 +371,24 @@
       </w:r>
       <w:r>
         <w:rPr>
-          <w:rFonts w:ascii="TimesNewToman" w:hAnsi="TimesNewToman"/>
+          <w:rFonts w:ascii="Times New Roman" w:hAnsi="Times New Roman"/>
           <w:color w:val="000000"/>
           <w:sz w:val="24"/>
         </w:rPr>
-        <w:t xml:space="preserve"> As we delve deeper into the mysteries of consciousness, we encounter a kaleidoscope of questions that challenge our understanding of reality</w:t>
+        <w:t xml:space="preserve"> Literature, with its captivating narratives, delves into the human </w:t>
       </w:r>
       <w:r>
         <w:rPr>
-          <w:rFonts w:ascii="TimesNewToman" w:hAnsi="TimesNewToman"/>
+          <w:rFonts w:ascii="Times New Roman" w:hAnsi="Times New Roman"/>
+          <w:color w:val="000000"/>
+          <w:sz w:val="24"/>
+        </w:rPr>
+        <w:lastRenderedPageBreak/>
+        <w:t>psyche, exploring the complexities of relationships, desires, and motivations</w:t>
+      </w:r>
+      <w:r>
+        <w:rPr>
+          <w:rFonts w:ascii="Times New Roman" w:hAnsi="Times New Roman"/>
           <w:color w:val="000000"/>
           <w:sz w:val="24"/>
         </w:rPr>
@@ -272,15 +396,162 @@
       </w:r>
       <w:r>
         <w:rPr>
-          <w:rFonts w:ascii="TimesNewToman" w:hAnsi="TimesNewToman"/>
+          <w:rFonts w:ascii="Times New Roman" w:hAnsi="Times New Roman"/>
           <w:color w:val="000000"/>
           <w:sz w:val="24"/>
         </w:rPr>
-        <w:t xml:space="preserve"> How does the physical brain give rise to subjective experiences, emotions, and free will? What is the relationship between consciousness and the external world we perceive, and how does it interact with the unconscious mind? These profound questions lie at the heart of our exploration, driving us towards a comprehensive understanding of the enigma of consciousness that has captivated humanity for millennia</w:t>
+        <w:t xml:space="preserve"> Music, with its melodious harmonies and rhythmic patterns, evokes powerful emotions and transports listeners to realms of beauty and introspection</w:t>
       </w:r>
       <w:r>
         <w:rPr>
-          <w:rFonts w:ascii="TimesNewToman" w:hAnsi="TimesNewToman"/>
+          <w:rFonts w:ascii="Times New Roman" w:hAnsi="Times New Roman"/>
+          <w:color w:val="000000"/>
+          <w:sz w:val="24"/>
+        </w:rPr>
+        <w:t>.</w:t>
+      </w:r>
+      <w:r>
+        <w:rPr>
+          <w:rFonts w:ascii="Times New Roman" w:hAnsi="Times New Roman"/>
+          <w:color w:val="000000"/>
+          <w:sz w:val="24"/>
+        </w:rPr>
+        <w:t xml:space="preserve"> Visual arts, with their colors, forms, and textures, provide a visual language that communicates emotions, ideas, and narratives</w:t>
+      </w:r>
+      <w:r>
+        <w:rPr>
+          <w:rFonts w:ascii="Times New Roman" w:hAnsi="Times New Roman"/>
+          <w:color w:val="000000"/>
+          <w:sz w:val="24"/>
+        </w:rPr>
+        <w:t>.</w:t>
+      </w:r>
+      <w:r>
+        <w:rPr>
+          <w:rFonts w:ascii="Times New Roman" w:hAnsi="Times New Roman"/>
+          <w:color w:val="000000"/>
+          <w:sz w:val="24"/>
+        </w:rPr>
+        <w:br/>
+      </w:r>
+      <w:r>
+        <w:rPr>
+          <w:rFonts w:ascii="Times New Roman" w:hAnsi="Times New Roman"/>
+          <w:color w:val="000000"/>
+          <w:sz w:val="24"/>
+        </w:rPr>
+        <w:br/>
+        <w:t>Government and politics encompass the intricate web of systems and institutions that shape societies</w:t>
+      </w:r>
+      <w:r>
+        <w:rPr>
+          <w:rFonts w:ascii="Times New Roman" w:hAnsi="Times New Roman"/>
+          <w:color w:val="000000"/>
+          <w:sz w:val="24"/>
+        </w:rPr>
+        <w:t>.</w:t>
+      </w:r>
+      <w:r>
+        <w:rPr>
+          <w:rFonts w:ascii="Times New Roman" w:hAnsi="Times New Roman"/>
+          <w:color w:val="000000"/>
+          <w:sz w:val="24"/>
+        </w:rPr>
+        <w:t xml:space="preserve"> By examining the dynamics of power, decision-making, and the allocation of resources, students gain insights into the challenges and opportunities of governance</w:t>
+      </w:r>
+      <w:r>
+        <w:rPr>
+          <w:rFonts w:ascii="Times New Roman" w:hAnsi="Times New Roman"/>
+          <w:color w:val="000000"/>
+          <w:sz w:val="24"/>
+        </w:rPr>
+        <w:t>.</w:t>
+      </w:r>
+      <w:r>
+        <w:rPr>
+          <w:rFonts w:ascii="Times New Roman" w:hAnsi="Times New Roman"/>
+          <w:color w:val="000000"/>
+          <w:sz w:val="24"/>
+        </w:rPr>
+        <w:t xml:space="preserve"> The study of history offers a tapestry of past events that illuminate the present, enabling students to draw parallels between the past and present, and appreciate the continuity and change that shape human civilizations</w:t>
+      </w:r>
+      <w:r>
+        <w:rPr>
+          <w:rFonts w:ascii="Times New Roman" w:hAnsi="Times New Roman"/>
+          <w:color w:val="000000"/>
+          <w:sz w:val="24"/>
+        </w:rPr>
+        <w:t>.</w:t>
+      </w:r>
+      <w:r>
+        <w:rPr>
+          <w:rFonts w:ascii="Times New Roman" w:hAnsi="Times New Roman"/>
+          <w:color w:val="000000"/>
+          <w:sz w:val="24"/>
+        </w:rPr>
+        <w:br/>
+      </w:r>
+      <w:r>
+        <w:rPr>
+          <w:rFonts w:ascii="Times New Roman" w:hAnsi="Times New Roman"/>
+          <w:color w:val="000000"/>
+          <w:sz w:val="24"/>
+        </w:rPr>
+        <w:br/>
+        <w:t>Introduction Concluded:</w:t>
+      </w:r>
+      <w:r>
+        <w:rPr>
+          <w:rFonts w:ascii="Times New Roman" w:hAnsi="Times New Roman"/>
+          <w:color w:val="000000"/>
+          <w:sz w:val="24"/>
+        </w:rPr>
+        <w:br/>
+      </w:r>
+      <w:r>
+        <w:rPr>
+          <w:rFonts w:ascii="Times New Roman" w:hAnsi="Times New Roman"/>
+          <w:color w:val="000000"/>
+          <w:sz w:val="24"/>
+        </w:rPr>
+        <w:br/>
+        <w:t>In the grand mosaic of knowledge, science, medicine, arts, government, and history converge, offering students a comprehensive understanding of the world</w:t>
+      </w:r>
+      <w:r>
+        <w:rPr>
+          <w:rFonts w:ascii="Times New Roman" w:hAnsi="Times New Roman"/>
+          <w:color w:val="000000"/>
+          <w:sz w:val="24"/>
+        </w:rPr>
+        <w:t>.</w:t>
+      </w:r>
+      <w:r>
+        <w:rPr>
+          <w:rFonts w:ascii="Times New Roman" w:hAnsi="Times New Roman"/>
+          <w:color w:val="000000"/>
+          <w:sz w:val="24"/>
+        </w:rPr>
+        <w:t xml:space="preserve"> Like an intricate puzzle, each discipline complements the others, revealing the interconnectedness of all things</w:t>
+      </w:r>
+      <w:r>
+        <w:rPr>
+          <w:rFonts w:ascii="Times New Roman" w:hAnsi="Times New Roman"/>
+          <w:color w:val="000000"/>
+          <w:sz w:val="24"/>
+        </w:rPr>
+        <w:t>.</w:t>
+      </w:r>
+      <w:r>
+        <w:rPr>
+          <w:rFonts w:ascii="Times New Roman" w:hAnsi="Times New Roman"/>
+          <w:color w:val="000000"/>
+          <w:sz w:val="24"/>
+        </w:rPr>
+        <w:t xml:space="preserve"> Through their studies, students cultivate a multifaceted perspective, fostering an appreciation for the beauty, complexity, and wonder of the universe while equipping themselves with the knowledge and skills to navigate the challenges and opportunities of the 21st century</w:t>
+      </w:r>
+      <w:r>
+        <w:rPr>
+          <w:rFonts w:ascii="Times New Roman" w:hAnsi="Times New Roman"/>
           <w:color w:val="000000"/>
           <w:sz w:val="24"/>
         </w:rPr>
@@ -290,7 +561,7 @@
     <w:p>
       <w:r>
         <w:rPr>
-          <w:rFonts w:ascii="TimesNewToman" w:hAnsi="TimesNewToman"/>
+          <w:rFonts w:ascii="Times New Roman" w:hAnsi="Times New Roman"/>
           <w:color w:val="000000"/>
           <w:sz w:val="28"/>
         </w:rPr>
@@ -300,47 +571,48 @@
     <w:p>
       <w:r>
         <w:rPr>
-          <w:rFonts w:ascii="TimesNewToman" w:hAnsi="TimesNewToman"/>
+          <w:rFonts w:ascii="Times New Roman" w:hAnsi="Times New Roman"/>
           <w:color w:val="000000"/>
         </w:rPr>
-        <w:t>Through our journey into the enigma of consciousness, we have explored the intricate nature of this elusive concept, encompassing philosophical musings, scientific inquiries, and the profound questions that challenge our comprehension of reality</w:t>
+        <w:t>This essay invites students to embark on a captivating journey through various academic disciplines</w:t>
       </w:r>
       <w:r>
         <w:rPr>
-          <w:rFonts w:ascii="TimesNewToman" w:hAnsi="TimesNewToman"/>
+          <w:rFonts w:ascii="Times New Roman" w:hAnsi="Times New Roman"/>
           <w:color w:val="000000"/>
         </w:rPr>
         <w:t>.</w:t>
       </w:r>
       <w:r>
         <w:rPr>
-          <w:rFonts w:ascii="TimesNewToman" w:hAnsi="TimesNewToman"/>
+          <w:rFonts w:ascii="Times New Roman" w:hAnsi="Times New Roman"/>
           <w:color w:val="000000"/>
         </w:rPr>
-        <w:t xml:space="preserve"> The quest to unlock the secrets of consciousness remains an ongoing endeavor, with the promise of illuminating not only our own existence but also the fundamental workings of the universe</w:t>
+        <w:t xml:space="preserve"> By exploring the depths of science, the healing arts of medicine, the transformative power of the arts, and the intricate workings of government and history, students cultivate a comprehensive understanding of the world</w:t>
       </w:r>
       <w:r>
         <w:rPr>
-          <w:rFonts w:ascii="TimesNewToman" w:hAnsi="TimesNewToman"/>
+          <w:rFonts w:ascii="Times New Roman" w:hAnsi="Times New Roman"/>
           <w:color w:val="000000"/>
         </w:rPr>
         <w:t>.</w:t>
       </w:r>
       <w:r>
         <w:rPr>
-          <w:rFonts w:ascii="TimesNewToman" w:hAnsi="TimesNewToman"/>
+          <w:rFonts w:ascii="Times New Roman" w:hAnsi="Times New Roman"/>
           <w:color w:val="000000"/>
         </w:rPr>
-        <w:t xml:space="preserve"> As we continue to unravel the tapestry of consciousness, we move closer towards unveiling the mysteries that have captivated humanity for centuries</w:t>
+        <w:t xml:space="preserve"> This integrated approach not only imparts knowledge but also nurtures critical thinking, creativity, and problem-solving skills, empowering students to navigate the complexities of the modern world and contribute meaningfully to society</w:t>
       </w:r>
       <w:r>
         <w:rPr>
-          <w:rFonts w:ascii="TimesNewToman" w:hAnsi="TimesNewToman"/>
+          <w:rFonts w:ascii="Times New Roman" w:hAnsi="Times New Roman"/>
           <w:color w:val="000000"/>
         </w:rPr>
         <w:t>.</w:t>
       </w:r>
     </w:p>
+    <w:p/>
     <w:sectPr>
       <w:pgSz w:w="12240" w:h="15840"/>
       <w:pgMar w:top="1440" w:right="1800" w:bottom="1440" w:left="1800" w:header="720" w:footer="720" w:gutter="0"/>
@@ -524,31 +796,31 @@
       </w:rPr>
     </w:lvl>
   </w:abstractNum>
-  <w:num w:numId="1" w16cid:durableId="1745687807">
+  <w:num w:numId="1" w16cid:durableId="1205967">
     <w:abstractNumId w:val="8"/>
   </w:num>
-  <w:num w:numId="2" w16cid:durableId="1157841116">
+  <w:num w:numId="2" w16cid:durableId="489443146">
     <w:abstractNumId w:val="6"/>
   </w:num>
-  <w:num w:numId="3" w16cid:durableId="1120799552">
+  <w:num w:numId="3" w16cid:durableId="958412715">
     <w:abstractNumId w:val="5"/>
   </w:num>
-  <w:num w:numId="4" w16cid:durableId="1905138239">
+  <w:num w:numId="4" w16cid:durableId="1974215117">
     <w:abstractNumId w:val="4"/>
   </w:num>
-  <w:num w:numId="5" w16cid:durableId="960190729">
+  <w:num w:numId="5" w16cid:durableId="316881776">
     <w:abstractNumId w:val="7"/>
   </w:num>
-  <w:num w:numId="6" w16cid:durableId="1565405579">
+  <w:num w:numId="6" w16cid:durableId="845166840">
     <w:abstractNumId w:val="3"/>
   </w:num>
-  <w:num w:numId="7" w16cid:durableId="572593852">
+  <w:num w:numId="7" w16cid:durableId="30344473">
     <w:abstractNumId w:val="2"/>
   </w:num>
-  <w:num w:numId="8" w16cid:durableId="1053505283">
+  <w:num w:numId="8" w16cid:durableId="231232296">
     <w:abstractNumId w:val="1"/>
   </w:num>
-  <w:num w:numId="9" w16cid:durableId="1353730048">
+  <w:num w:numId="9" w16cid:durableId="1685127461">
     <w:abstractNumId w:val="0"/>
   </w:num>
 </w:numbering>
